--- a/fs给已经存在的json文件添加数据.docx
+++ b/fs给已经存在的json文件添加数据.docx
@@ -16,8 +16,8 @@
           <w:bCs/>
           <w:color w:val="333333"/>
           <w:kern w:val="36"/>
-          <w:sz w:val="24"/>
-          <w:szCs w:val="24"/>
+          <w:sz w:val="30"/>
+          <w:szCs w:val="30"/>
         </w:rPr>
       </w:pPr>
       <w:r>
@@ -25,8 +25,8 @@
           <w:rFonts w:ascii="微软雅黑" w:eastAsia="微软雅黑" w:hAnsi="微软雅黑" w:cs="宋体" w:hint="eastAsia"/>
           <w:color w:val="333333"/>
           <w:kern w:val="36"/>
-          <w:sz w:val="36"/>
-          <w:szCs w:val="36"/>
+          <w:sz w:val="30"/>
+          <w:szCs w:val="30"/>
         </w:rPr>
         <w:t>node.js，怎么用</w:t>
       </w:r>
@@ -36,8 +36,8 @@
           <w:rFonts w:ascii="微软雅黑" w:eastAsia="微软雅黑" w:hAnsi="微软雅黑" w:cs="宋体" w:hint="eastAsia"/>
           <w:color w:val="333333"/>
           <w:kern w:val="36"/>
-          <w:sz w:val="36"/>
-          <w:szCs w:val="36"/>
+          <w:sz w:val="30"/>
+          <w:szCs w:val="30"/>
         </w:rPr>
         <w:t>fs</w:t>
       </w:r>
@@ -47,8 +47,8 @@
           <w:rFonts w:ascii="微软雅黑" w:eastAsia="微软雅黑" w:hAnsi="微软雅黑" w:cs="宋体" w:hint="eastAsia"/>
           <w:color w:val="333333"/>
           <w:kern w:val="36"/>
-          <w:sz w:val="36"/>
-          <w:szCs w:val="36"/>
+          <w:sz w:val="30"/>
+          <w:szCs w:val="30"/>
         </w:rPr>
         <w:t>给已经存在的</w:t>
       </w:r>
@@ -58,8 +58,8 @@
           <w:rFonts w:ascii="微软雅黑" w:eastAsia="微软雅黑" w:hAnsi="微软雅黑" w:cs="宋体" w:hint="eastAsia"/>
           <w:color w:val="333333"/>
           <w:kern w:val="36"/>
-          <w:sz w:val="36"/>
-          <w:szCs w:val="36"/>
+          <w:sz w:val="30"/>
+          <w:szCs w:val="30"/>
         </w:rPr>
         <w:t>json</w:t>
       </w:r>
@@ -69,8 +69,8 @@
           <w:rFonts w:ascii="微软雅黑" w:eastAsia="微软雅黑" w:hAnsi="微软雅黑" w:cs="宋体" w:hint="eastAsia"/>
           <w:color w:val="333333"/>
           <w:kern w:val="36"/>
-          <w:sz w:val="36"/>
-          <w:szCs w:val="36"/>
+          <w:sz w:val="30"/>
+          <w:szCs w:val="30"/>
         </w:rPr>
         <w:t>文件添加数据</w:t>
       </w:r>
@@ -86,8 +86,8 @@
           <w:rFonts w:ascii="微软雅黑" w:eastAsia="微软雅黑" w:hAnsi="微软雅黑" w:cs="宋体"/>
           <w:color w:val="333333"/>
           <w:kern w:val="0"/>
-          <w:sz w:val="24"/>
-          <w:szCs w:val="24"/>
+          <w:sz w:val="18"/>
+          <w:szCs w:val="18"/>
         </w:rPr>
       </w:pPr>
       <w:r>
@@ -95,8 +95,8 @@
           <w:rFonts w:ascii="微软雅黑" w:eastAsia="微软雅黑" w:hAnsi="微软雅黑" w:cs="宋体" w:hint="eastAsia"/>
           <w:color w:val="333333"/>
           <w:kern w:val="0"/>
-          <w:sz w:val="24"/>
-          <w:szCs w:val="24"/>
+          <w:sz w:val="18"/>
+          <w:szCs w:val="18"/>
         </w:rPr>
         <w:t>1、读取JSON文件，进行反序列化</w:t>
       </w:r>
@@ -132,16 +132,16 @@
               <w:rPr>
                 <w:rFonts w:ascii="Consolas" w:eastAsia="宋体" w:hAnsi="Consolas" w:cs="Consolas"/>
                 <w:kern w:val="0"/>
-                <w:sz w:val="24"/>
-                <w:szCs w:val="24"/>
-              </w:rPr>
-            </w:pPr>
-            <w:r>
-              <w:rPr>
-                <w:rFonts w:ascii="Consolas" w:eastAsia="宋体" w:hAnsi="Consolas" w:cs="Consolas"/>
-                <w:kern w:val="0"/>
-                <w:sz w:val="24"/>
-                <w:szCs w:val="24"/>
+                <w:sz w:val="18"/>
+                <w:szCs w:val="18"/>
+              </w:rPr>
+            </w:pPr>
+            <w:r>
+              <w:rPr>
+                <w:rFonts w:ascii="Consolas" w:eastAsia="宋体" w:hAnsi="Consolas" w:cs="Consolas"/>
+                <w:kern w:val="0"/>
+                <w:sz w:val="18"/>
+                <w:szCs w:val="18"/>
               </w:rPr>
               <w:t>1</w:t>
             </w:r>
@@ -153,16 +153,16 @@
               <w:rPr>
                 <w:rFonts w:ascii="Consolas" w:eastAsia="宋体" w:hAnsi="Consolas" w:cs="Consolas"/>
                 <w:kern w:val="0"/>
-                <w:sz w:val="24"/>
-                <w:szCs w:val="24"/>
-              </w:rPr>
-            </w:pPr>
-            <w:r>
-              <w:rPr>
-                <w:rFonts w:ascii="Consolas" w:eastAsia="宋体" w:hAnsi="Consolas" w:cs="Consolas"/>
-                <w:kern w:val="0"/>
-                <w:sz w:val="24"/>
-                <w:szCs w:val="24"/>
+                <w:sz w:val="18"/>
+                <w:szCs w:val="18"/>
+              </w:rPr>
+            </w:pPr>
+            <w:r>
+              <w:rPr>
+                <w:rFonts w:ascii="Consolas" w:eastAsia="宋体" w:hAnsi="Consolas" w:cs="Consolas"/>
+                <w:kern w:val="0"/>
+                <w:sz w:val="18"/>
+                <w:szCs w:val="18"/>
               </w:rPr>
               <w:t>2</w:t>
             </w:r>
@@ -174,16 +174,16 @@
               <w:rPr>
                 <w:rFonts w:ascii="Consolas" w:eastAsia="宋体" w:hAnsi="Consolas" w:cs="Consolas"/>
                 <w:kern w:val="0"/>
-                <w:sz w:val="24"/>
-                <w:szCs w:val="24"/>
-              </w:rPr>
-            </w:pPr>
-            <w:r>
-              <w:rPr>
-                <w:rFonts w:ascii="Consolas" w:eastAsia="宋体" w:hAnsi="Consolas" w:cs="Consolas"/>
-                <w:kern w:val="0"/>
-                <w:sz w:val="24"/>
-                <w:szCs w:val="24"/>
+                <w:sz w:val="18"/>
+                <w:szCs w:val="18"/>
+              </w:rPr>
+            </w:pPr>
+            <w:r>
+              <w:rPr>
+                <w:rFonts w:ascii="Consolas" w:eastAsia="宋体" w:hAnsi="Consolas" w:cs="Consolas"/>
+                <w:kern w:val="0"/>
+                <w:sz w:val="18"/>
+                <w:szCs w:val="18"/>
               </w:rPr>
               <w:t>3</w:t>
             </w:r>
@@ -195,16 +195,16 @@
               <w:rPr>
                 <w:rFonts w:ascii="Consolas" w:eastAsia="宋体" w:hAnsi="Consolas" w:cs="Consolas"/>
                 <w:kern w:val="0"/>
-                <w:sz w:val="24"/>
-                <w:szCs w:val="24"/>
-              </w:rPr>
-            </w:pPr>
-            <w:r>
-              <w:rPr>
-                <w:rFonts w:ascii="Consolas" w:eastAsia="宋体" w:hAnsi="Consolas" w:cs="Consolas"/>
-                <w:kern w:val="0"/>
-                <w:sz w:val="24"/>
-                <w:szCs w:val="24"/>
+                <w:sz w:val="18"/>
+                <w:szCs w:val="18"/>
+              </w:rPr>
+            </w:pPr>
+            <w:r>
+              <w:rPr>
+                <w:rFonts w:ascii="Consolas" w:eastAsia="宋体" w:hAnsi="Consolas" w:cs="Consolas"/>
+                <w:kern w:val="0"/>
+                <w:sz w:val="18"/>
+                <w:szCs w:val="18"/>
               </w:rPr>
               <w:t>4</w:t>
             </w:r>
@@ -216,16 +216,16 @@
               <w:rPr>
                 <w:rFonts w:ascii="Consolas" w:eastAsia="宋体" w:hAnsi="Consolas" w:cs="Consolas"/>
                 <w:kern w:val="0"/>
-                <w:sz w:val="24"/>
-                <w:szCs w:val="24"/>
-              </w:rPr>
-            </w:pPr>
-            <w:r>
-              <w:rPr>
-                <w:rFonts w:ascii="Consolas" w:eastAsia="宋体" w:hAnsi="Consolas" w:cs="Consolas"/>
-                <w:kern w:val="0"/>
-                <w:sz w:val="24"/>
-                <w:szCs w:val="24"/>
+                <w:sz w:val="18"/>
+                <w:szCs w:val="18"/>
+              </w:rPr>
+            </w:pPr>
+            <w:r>
+              <w:rPr>
+                <w:rFonts w:ascii="Consolas" w:eastAsia="宋体" w:hAnsi="Consolas" w:cs="Consolas"/>
+                <w:kern w:val="0"/>
+                <w:sz w:val="18"/>
+                <w:szCs w:val="18"/>
               </w:rPr>
               <w:t>5</w:t>
             </w:r>
@@ -237,16 +237,16 @@
               <w:rPr>
                 <w:rFonts w:ascii="Consolas" w:eastAsia="宋体" w:hAnsi="Consolas" w:cs="Consolas"/>
                 <w:kern w:val="0"/>
-                <w:sz w:val="24"/>
-                <w:szCs w:val="24"/>
-              </w:rPr>
-            </w:pPr>
-            <w:r>
-              <w:rPr>
-                <w:rFonts w:ascii="Consolas" w:eastAsia="宋体" w:hAnsi="Consolas" w:cs="Consolas"/>
-                <w:kern w:val="0"/>
-                <w:sz w:val="24"/>
-                <w:szCs w:val="24"/>
+                <w:sz w:val="18"/>
+                <w:szCs w:val="18"/>
+              </w:rPr>
+            </w:pPr>
+            <w:r>
+              <w:rPr>
+                <w:rFonts w:ascii="Consolas" w:eastAsia="宋体" w:hAnsi="Consolas" w:cs="Consolas"/>
+                <w:kern w:val="0"/>
+                <w:sz w:val="18"/>
+                <w:szCs w:val="18"/>
               </w:rPr>
               <w:t>6</w:t>
             </w:r>
@@ -258,16 +258,16 @@
               <w:rPr>
                 <w:rFonts w:ascii="Consolas" w:eastAsia="宋体" w:hAnsi="Consolas" w:cs="Consolas"/>
                 <w:kern w:val="0"/>
-                <w:sz w:val="24"/>
-                <w:szCs w:val="24"/>
-              </w:rPr>
-            </w:pPr>
-            <w:r>
-              <w:rPr>
-                <w:rFonts w:ascii="Consolas" w:eastAsia="宋体" w:hAnsi="Consolas" w:cs="Consolas"/>
-                <w:kern w:val="0"/>
-                <w:sz w:val="24"/>
-                <w:szCs w:val="24"/>
+                <w:sz w:val="18"/>
+                <w:szCs w:val="18"/>
+              </w:rPr>
+            </w:pPr>
+            <w:r>
+              <w:rPr>
+                <w:rFonts w:ascii="Consolas" w:eastAsia="宋体" w:hAnsi="Consolas" w:cs="Consolas"/>
+                <w:kern w:val="0"/>
+                <w:sz w:val="18"/>
+                <w:szCs w:val="18"/>
               </w:rPr>
               <w:t>7</w:t>
             </w:r>
@@ -279,16 +279,16 @@
               <w:rPr>
                 <w:rFonts w:ascii="Consolas" w:eastAsia="宋体" w:hAnsi="Consolas" w:cs="Consolas"/>
                 <w:kern w:val="0"/>
-                <w:sz w:val="24"/>
-                <w:szCs w:val="24"/>
-              </w:rPr>
-            </w:pPr>
-            <w:r>
-              <w:rPr>
-                <w:rFonts w:ascii="Consolas" w:eastAsia="宋体" w:hAnsi="Consolas" w:cs="Consolas"/>
-                <w:kern w:val="0"/>
-                <w:sz w:val="24"/>
-                <w:szCs w:val="24"/>
+                <w:sz w:val="18"/>
+                <w:szCs w:val="18"/>
+              </w:rPr>
+            </w:pPr>
+            <w:r>
+              <w:rPr>
+                <w:rFonts w:ascii="Consolas" w:eastAsia="宋体" w:hAnsi="Consolas" w:cs="Consolas"/>
+                <w:kern w:val="0"/>
+                <w:sz w:val="18"/>
+                <w:szCs w:val="18"/>
               </w:rPr>
               <w:t>8</w:t>
             </w:r>
@@ -307,16 +307,16 @@
               <w:rPr>
                 <w:rFonts w:ascii="Consolas" w:eastAsia="宋体" w:hAnsi="Consolas" w:cs="Consolas"/>
                 <w:kern w:val="0"/>
-                <w:sz w:val="24"/>
-                <w:szCs w:val="24"/>
-              </w:rPr>
-            </w:pPr>
-            <w:r>
-              <w:rPr>
-                <w:rFonts w:ascii="Consolas" w:eastAsia="宋体" w:hAnsi="Consolas" w:cs="Consolas"/>
-                <w:kern w:val="0"/>
-                <w:sz w:val="24"/>
-                <w:szCs w:val="24"/>
+                <w:sz w:val="18"/>
+                <w:szCs w:val="18"/>
+              </w:rPr>
+            </w:pPr>
+            <w:r>
+              <w:rPr>
+                <w:rFonts w:ascii="Consolas" w:eastAsia="宋体" w:hAnsi="Consolas" w:cs="Consolas"/>
+                <w:kern w:val="0"/>
+                <w:sz w:val="18"/>
+                <w:szCs w:val="18"/>
               </w:rPr>
               <w:t>// source </w:t>
             </w:r>
@@ -324,8 +324,8 @@
               <w:rPr>
                 <w:rFonts w:ascii="Consolas" w:eastAsia="宋体" w:hAnsi="Consolas" w:cs="Consolas"/>
                 <w:kern w:val="0"/>
-                <w:sz w:val="24"/>
-                <w:szCs w:val="24"/>
+                <w:sz w:val="18"/>
+                <w:szCs w:val="18"/>
               </w:rPr>
               <w:t>对象即为</w:t>
             </w:r>
@@ -333,8 +333,8 @@
               <w:rPr>
                 <w:rFonts w:ascii="Consolas" w:eastAsia="宋体" w:hAnsi="Consolas" w:cs="Consolas"/>
                 <w:kern w:val="0"/>
-                <w:sz w:val="24"/>
-                <w:szCs w:val="24"/>
+                <w:sz w:val="18"/>
+                <w:szCs w:val="18"/>
               </w:rPr>
               <w:t>JSON</w:t>
             </w:r>
@@ -342,8 +342,8 @@
               <w:rPr>
                 <w:rFonts w:ascii="Consolas" w:eastAsia="宋体" w:hAnsi="Consolas" w:cs="Consolas"/>
                 <w:kern w:val="0"/>
-                <w:sz w:val="24"/>
-                <w:szCs w:val="24"/>
+                <w:sz w:val="18"/>
+                <w:szCs w:val="18"/>
               </w:rPr>
               <w:t>对象</w:t>
             </w:r>
@@ -355,8 +355,8 @@
               <w:rPr>
                 <w:rFonts w:ascii="Consolas" w:eastAsia="宋体" w:hAnsi="Consolas" w:cs="Consolas"/>
                 <w:kern w:val="0"/>
-                <w:sz w:val="24"/>
-                <w:szCs w:val="24"/>
+                <w:sz w:val="18"/>
+                <w:szCs w:val="18"/>
               </w:rPr>
             </w:pPr>
             <w:proofErr w:type="spellStart"/>
@@ -364,8 +364,8 @@
               <w:rPr>
                 <w:rFonts w:ascii="Consolas" w:eastAsia="宋体" w:hAnsi="Consolas" w:cs="Consolas"/>
                 <w:kern w:val="0"/>
-                <w:sz w:val="24"/>
-                <w:szCs w:val="24"/>
+                <w:sz w:val="18"/>
+                <w:szCs w:val="18"/>
               </w:rPr>
               <w:t>var</w:t>
             </w:r>
@@ -374,8 +374,8 @@
               <w:rPr>
                 <w:rFonts w:ascii="Consolas" w:eastAsia="宋体" w:hAnsi="Consolas" w:cs="Consolas"/>
                 <w:kern w:val="0"/>
-                <w:sz w:val="24"/>
-                <w:szCs w:val="24"/>
+                <w:sz w:val="18"/>
+                <w:szCs w:val="18"/>
               </w:rPr>
               <w:t> source = require('./</w:t>
             </w:r>
@@ -384,8 +384,8 @@
               <w:rPr>
                 <w:rFonts w:ascii="Consolas" w:eastAsia="宋体" w:hAnsi="Consolas" w:cs="Consolas"/>
                 <w:kern w:val="0"/>
-                <w:sz w:val="24"/>
-                <w:szCs w:val="24"/>
+                <w:sz w:val="18"/>
+                <w:szCs w:val="18"/>
               </w:rPr>
               <w:t>source.json</w:t>
             </w:r>
@@ -394,8 +394,8 @@
               <w:rPr>
                 <w:rFonts w:ascii="Consolas" w:eastAsia="宋体" w:hAnsi="Consolas" w:cs="Consolas"/>
                 <w:kern w:val="0"/>
-                <w:sz w:val="24"/>
-                <w:szCs w:val="24"/>
+                <w:sz w:val="18"/>
+                <w:szCs w:val="18"/>
               </w:rPr>
               <w:t>');</w:t>
             </w:r>
@@ -407,16 +407,16 @@
               <w:rPr>
                 <w:rFonts w:ascii="Consolas" w:eastAsia="宋体" w:hAnsi="Consolas" w:cs="Consolas"/>
                 <w:kern w:val="0"/>
-                <w:sz w:val="24"/>
-                <w:szCs w:val="24"/>
-              </w:rPr>
-            </w:pPr>
-            <w:r>
-              <w:rPr>
-                <w:rFonts w:ascii="Consolas" w:eastAsia="宋体" w:hAnsi="Consolas" w:cs="Consolas"/>
-                <w:kern w:val="0"/>
-                <w:sz w:val="24"/>
-                <w:szCs w:val="24"/>
+                <w:sz w:val="18"/>
+                <w:szCs w:val="18"/>
+              </w:rPr>
+            </w:pPr>
+            <w:r>
+              <w:rPr>
+                <w:rFonts w:ascii="Consolas" w:eastAsia="宋体" w:hAnsi="Consolas" w:cs="Consolas"/>
+                <w:kern w:val="0"/>
+                <w:sz w:val="18"/>
+                <w:szCs w:val="18"/>
               </w:rPr>
               <w:t> </w:t>
             </w:r>
@@ -428,16 +428,16 @@
               <w:rPr>
                 <w:rFonts w:ascii="Consolas" w:eastAsia="宋体" w:hAnsi="Consolas" w:cs="Consolas"/>
                 <w:kern w:val="0"/>
-                <w:sz w:val="24"/>
-                <w:szCs w:val="24"/>
-              </w:rPr>
-            </w:pPr>
-            <w:r>
-              <w:rPr>
-                <w:rFonts w:ascii="Consolas" w:eastAsia="宋体" w:hAnsi="Consolas" w:cs="Consolas"/>
-                <w:kern w:val="0"/>
-                <w:sz w:val="24"/>
-                <w:szCs w:val="24"/>
+                <w:sz w:val="18"/>
+                <w:szCs w:val="18"/>
+              </w:rPr>
+            </w:pPr>
+            <w:r>
+              <w:rPr>
+                <w:rFonts w:ascii="Consolas" w:eastAsia="宋体" w:hAnsi="Consolas" w:cs="Consolas"/>
+                <w:kern w:val="0"/>
+                <w:sz w:val="18"/>
+                <w:szCs w:val="18"/>
               </w:rPr>
               <w:t>// </w:t>
             </w:r>
@@ -445,8 +445,8 @@
               <w:rPr>
                 <w:rFonts w:ascii="Consolas" w:eastAsia="宋体" w:hAnsi="Consolas" w:cs="Consolas"/>
                 <w:kern w:val="0"/>
-                <w:sz w:val="24"/>
-                <w:szCs w:val="24"/>
+                <w:sz w:val="18"/>
+                <w:szCs w:val="18"/>
               </w:rPr>
               <w:t>假定数据如下</w:t>
             </w:r>
@@ -458,8 +458,8 @@
               <w:rPr>
                 <w:rFonts w:ascii="Consolas" w:eastAsia="宋体" w:hAnsi="Consolas" w:cs="Consolas"/>
                 <w:kern w:val="0"/>
-                <w:sz w:val="24"/>
-                <w:szCs w:val="24"/>
+                <w:sz w:val="18"/>
+                <w:szCs w:val="18"/>
               </w:rPr>
             </w:pPr>
             <w:proofErr w:type="spellStart"/>
@@ -467,8 +467,8 @@
               <w:rPr>
                 <w:rFonts w:ascii="Consolas" w:eastAsia="宋体" w:hAnsi="Consolas" w:cs="Consolas"/>
                 <w:kern w:val="0"/>
-                <w:sz w:val="24"/>
-                <w:szCs w:val="24"/>
+                <w:sz w:val="18"/>
+                <w:szCs w:val="18"/>
               </w:rPr>
               <w:t>var</w:t>
             </w:r>
@@ -477,8 +477,8 @@
               <w:rPr>
                 <w:rFonts w:ascii="Consolas" w:eastAsia="宋体" w:hAnsi="Consolas" w:cs="Consolas"/>
                 <w:kern w:val="0"/>
-                <w:sz w:val="24"/>
-                <w:szCs w:val="24"/>
+                <w:sz w:val="18"/>
+                <w:szCs w:val="18"/>
               </w:rPr>
               <w:t> _source = {</w:t>
             </w:r>
@@ -490,16 +490,16 @@
               <w:rPr>
                 <w:rFonts w:ascii="Consolas" w:eastAsia="宋体" w:hAnsi="Consolas" w:cs="Consolas"/>
                 <w:kern w:val="0"/>
-                <w:sz w:val="24"/>
-                <w:szCs w:val="24"/>
-              </w:rPr>
-            </w:pPr>
-            <w:r>
-              <w:rPr>
-                <w:rFonts w:ascii="Consolas" w:eastAsia="宋体" w:hAnsi="Consolas" w:cs="Consolas"/>
-                <w:kern w:val="0"/>
-                <w:sz w:val="24"/>
-                <w:szCs w:val="24"/>
+                <w:sz w:val="18"/>
+                <w:szCs w:val="18"/>
+              </w:rPr>
+            </w:pPr>
+            <w:r>
+              <w:rPr>
+                <w:rFonts w:ascii="Consolas" w:eastAsia="宋体" w:hAnsi="Consolas" w:cs="Consolas"/>
+                <w:kern w:val="0"/>
+                <w:sz w:val="18"/>
+                <w:szCs w:val="18"/>
               </w:rPr>
               <w:t>    list: ['a', 'b', 'c'],</w:t>
             </w:r>
@@ -511,16 +511,16 @@
               <w:rPr>
                 <w:rFonts w:ascii="Consolas" w:eastAsia="宋体" w:hAnsi="Consolas" w:cs="Consolas"/>
                 <w:kern w:val="0"/>
-                <w:sz w:val="24"/>
-                <w:szCs w:val="24"/>
-              </w:rPr>
-            </w:pPr>
-            <w:r>
-              <w:rPr>
-                <w:rFonts w:ascii="Consolas" w:eastAsia="宋体" w:hAnsi="Consolas" w:cs="Consolas"/>
-                <w:kern w:val="0"/>
-                <w:sz w:val="24"/>
-                <w:szCs w:val="24"/>
+                <w:sz w:val="18"/>
+                <w:szCs w:val="18"/>
+              </w:rPr>
+            </w:pPr>
+            <w:r>
+              <w:rPr>
+                <w:rFonts w:ascii="Consolas" w:eastAsia="宋体" w:hAnsi="Consolas" w:cs="Consolas"/>
+                <w:kern w:val="0"/>
+                <w:sz w:val="18"/>
+                <w:szCs w:val="18"/>
               </w:rPr>
               <w:t>    length: 3</w:t>
             </w:r>
@@ -532,16 +532,16 @@
               <w:rPr>
                 <w:rFonts w:ascii="Consolas" w:eastAsia="宋体" w:hAnsi="Consolas" w:cs="Consolas"/>
                 <w:kern w:val="0"/>
-                <w:sz w:val="24"/>
-                <w:szCs w:val="24"/>
-              </w:rPr>
-            </w:pPr>
-            <w:r>
-              <w:rPr>
-                <w:rFonts w:ascii="Consolas" w:eastAsia="宋体" w:hAnsi="Consolas" w:cs="Consolas"/>
-                <w:kern w:val="0"/>
-                <w:sz w:val="24"/>
-                <w:szCs w:val="24"/>
+                <w:sz w:val="18"/>
+                <w:szCs w:val="18"/>
+              </w:rPr>
+            </w:pPr>
+            <w:r>
+              <w:rPr>
+                <w:rFonts w:ascii="Consolas" w:eastAsia="宋体" w:hAnsi="Consolas" w:cs="Consolas"/>
+                <w:kern w:val="0"/>
+                <w:sz w:val="18"/>
+                <w:szCs w:val="18"/>
               </w:rPr>
               <w:t>}</w:t>
             </w:r>
@@ -560,8 +560,8 @@
           <w:rFonts w:ascii="微软雅黑" w:eastAsia="微软雅黑" w:hAnsi="微软雅黑" w:cs="宋体"/>
           <w:color w:val="333333"/>
           <w:kern w:val="0"/>
-          <w:sz w:val="24"/>
-          <w:szCs w:val="24"/>
+          <w:sz w:val="18"/>
+          <w:szCs w:val="18"/>
         </w:rPr>
       </w:pPr>
       <w:r>
@@ -569,8 +569,8 @@
           <w:rFonts w:ascii="微软雅黑" w:eastAsia="微软雅黑" w:hAnsi="微软雅黑" w:cs="宋体" w:hint="eastAsia"/>
           <w:color w:val="333333"/>
           <w:kern w:val="0"/>
-          <w:sz w:val="24"/>
-          <w:szCs w:val="24"/>
+          <w:sz w:val="18"/>
+          <w:szCs w:val="18"/>
         </w:rPr>
         <w:t>2、修改或者添加数据</w:t>
       </w:r>
@@ -606,16 +606,14 @@
               <w:rPr>
                 <w:rFonts w:ascii="Consolas" w:eastAsia="宋体" w:hAnsi="Consolas" w:cs="Consolas"/>
                 <w:kern w:val="0"/>
-                <w:sz w:val="24"/>
-                <w:szCs w:val="24"/>
-              </w:rPr>
-            </w:pPr>
-            <w:r>
-              <w:rPr>
-                <w:rFonts w:ascii="Consolas" w:eastAsia="宋体" w:hAnsi="Consolas" w:cs="Consolas"/>
-                <w:kern w:val="0"/>
-                <w:sz w:val="24"/>
-                <w:szCs w:val="24"/>
+                <w:szCs w:val="21"/>
+              </w:rPr>
+            </w:pPr>
+            <w:r>
+              <w:rPr>
+                <w:rFonts w:ascii="Consolas" w:eastAsia="宋体" w:hAnsi="Consolas" w:cs="Consolas"/>
+                <w:kern w:val="0"/>
+                <w:szCs w:val="21"/>
               </w:rPr>
               <w:t>1</w:t>
             </w:r>
@@ -627,16 +625,14 @@
               <w:rPr>
                 <w:rFonts w:ascii="Consolas" w:eastAsia="宋体" w:hAnsi="Consolas" w:cs="Consolas"/>
                 <w:kern w:val="0"/>
-                <w:sz w:val="24"/>
-                <w:szCs w:val="24"/>
-              </w:rPr>
-            </w:pPr>
-            <w:r>
-              <w:rPr>
-                <w:rFonts w:ascii="Consolas" w:eastAsia="宋体" w:hAnsi="Consolas" w:cs="Consolas"/>
-                <w:kern w:val="0"/>
-                <w:sz w:val="24"/>
-                <w:szCs w:val="24"/>
+                <w:szCs w:val="21"/>
+              </w:rPr>
+            </w:pPr>
+            <w:r>
+              <w:rPr>
+                <w:rFonts w:ascii="Consolas" w:eastAsia="宋体" w:hAnsi="Consolas" w:cs="Consolas"/>
+                <w:kern w:val="0"/>
+                <w:szCs w:val="21"/>
               </w:rPr>
               <w:t>2</w:t>
             </w:r>
@@ -655,16 +651,14 @@
               <w:rPr>
                 <w:rFonts w:ascii="Consolas" w:eastAsia="宋体" w:hAnsi="Consolas" w:cs="Consolas"/>
                 <w:kern w:val="0"/>
-                <w:sz w:val="24"/>
-                <w:szCs w:val="24"/>
-              </w:rPr>
-            </w:pPr>
-            <w:r>
-              <w:rPr>
-                <w:rFonts w:ascii="Consolas" w:eastAsia="宋体" w:hAnsi="Consolas" w:cs="Consolas"/>
-                <w:kern w:val="0"/>
-                <w:sz w:val="24"/>
-                <w:szCs w:val="24"/>
+                <w:szCs w:val="21"/>
+              </w:rPr>
+            </w:pPr>
+            <w:r>
+              <w:rPr>
+                <w:rFonts w:ascii="Consolas" w:eastAsia="宋体" w:hAnsi="Consolas" w:cs="Consolas"/>
+                <w:kern w:val="0"/>
+                <w:szCs w:val="21"/>
               </w:rPr>
               <w:t>// </w:t>
             </w:r>
@@ -672,8 +666,7 @@
               <w:rPr>
                 <w:rFonts w:ascii="Consolas" w:eastAsia="宋体" w:hAnsi="Consolas" w:cs="Consolas"/>
                 <w:kern w:val="0"/>
-                <w:sz w:val="24"/>
-                <w:szCs w:val="24"/>
+                <w:szCs w:val="21"/>
               </w:rPr>
               <w:t>添加一个属性</w:t>
             </w:r>
@@ -685,8 +678,7 @@
               <w:rPr>
                 <w:rFonts w:ascii="Consolas" w:eastAsia="宋体" w:hAnsi="Consolas" w:cs="Consolas"/>
                 <w:kern w:val="0"/>
-                <w:sz w:val="24"/>
-                <w:szCs w:val="24"/>
+                <w:szCs w:val="21"/>
               </w:rPr>
             </w:pPr>
             <w:proofErr w:type="spellStart"/>
@@ -694,8 +686,7 @@
               <w:rPr>
                 <w:rFonts w:ascii="Consolas" w:eastAsia="宋体" w:hAnsi="Consolas" w:cs="Consolas"/>
                 <w:kern w:val="0"/>
-                <w:sz w:val="24"/>
-                <w:szCs w:val="24"/>
+                <w:szCs w:val="21"/>
               </w:rPr>
               <w:t>source.key</w:t>
             </w:r>
@@ -704,8 +695,7 @@
               <w:rPr>
                 <w:rFonts w:ascii="Consolas" w:eastAsia="宋体" w:hAnsi="Consolas" w:cs="Consolas"/>
                 <w:kern w:val="0"/>
-                <w:sz w:val="24"/>
-                <w:szCs w:val="24"/>
+                <w:szCs w:val="21"/>
               </w:rPr>
               <w:t> = 'key';</w:t>
             </w:r>
@@ -724,8 +714,8 @@
           <w:rFonts w:ascii="微软雅黑" w:eastAsia="微软雅黑" w:hAnsi="微软雅黑" w:cs="宋体"/>
           <w:color w:val="333333"/>
           <w:kern w:val="0"/>
-          <w:sz w:val="24"/>
-          <w:szCs w:val="24"/>
+          <w:sz w:val="18"/>
+          <w:szCs w:val="18"/>
         </w:rPr>
       </w:pPr>
       <w:r>
@@ -733,8 +723,8 @@
           <w:rFonts w:ascii="微软雅黑" w:eastAsia="微软雅黑" w:hAnsi="微软雅黑" w:cs="宋体" w:hint="eastAsia"/>
           <w:color w:val="333333"/>
           <w:kern w:val="0"/>
-          <w:sz w:val="24"/>
-          <w:szCs w:val="24"/>
+          <w:sz w:val="18"/>
+          <w:szCs w:val="18"/>
         </w:rPr>
         <w:t>3、序列化并写入文件</w:t>
       </w:r>
@@ -770,16 +760,14 @@
               <w:rPr>
                 <w:rFonts w:ascii="Consolas" w:eastAsia="宋体" w:hAnsi="Consolas" w:cs="Consolas"/>
                 <w:kern w:val="0"/>
-                <w:sz w:val="24"/>
-                <w:szCs w:val="24"/>
-              </w:rPr>
-            </w:pPr>
-            <w:r>
-              <w:rPr>
-                <w:rFonts w:ascii="Consolas" w:eastAsia="宋体" w:hAnsi="Consolas" w:cs="Consolas"/>
-                <w:kern w:val="0"/>
-                <w:sz w:val="24"/>
-                <w:szCs w:val="24"/>
+                <w:szCs w:val="21"/>
+              </w:rPr>
+            </w:pPr>
+            <w:r>
+              <w:rPr>
+                <w:rFonts w:ascii="Consolas" w:eastAsia="宋体" w:hAnsi="Consolas" w:cs="Consolas"/>
+                <w:kern w:val="0"/>
+                <w:szCs w:val="21"/>
               </w:rPr>
               <w:t>1</w:t>
             </w:r>
@@ -791,16 +779,14 @@
               <w:rPr>
                 <w:rFonts w:ascii="Consolas" w:eastAsia="宋体" w:hAnsi="Consolas" w:cs="Consolas"/>
                 <w:kern w:val="0"/>
-                <w:sz w:val="24"/>
-                <w:szCs w:val="24"/>
-              </w:rPr>
-            </w:pPr>
-            <w:r>
-              <w:rPr>
-                <w:rFonts w:ascii="Consolas" w:eastAsia="宋体" w:hAnsi="Consolas" w:cs="Consolas"/>
-                <w:kern w:val="0"/>
-                <w:sz w:val="24"/>
-                <w:szCs w:val="24"/>
+                <w:szCs w:val="21"/>
+              </w:rPr>
+            </w:pPr>
+            <w:r>
+              <w:rPr>
+                <w:rFonts w:ascii="Consolas" w:eastAsia="宋体" w:hAnsi="Consolas" w:cs="Consolas"/>
+                <w:kern w:val="0"/>
+                <w:szCs w:val="21"/>
               </w:rPr>
               <w:t>2</w:t>
             </w:r>
@@ -812,16 +798,14 @@
               <w:rPr>
                 <w:rFonts w:ascii="Consolas" w:eastAsia="宋体" w:hAnsi="Consolas" w:cs="Consolas"/>
                 <w:kern w:val="0"/>
-                <w:sz w:val="24"/>
-                <w:szCs w:val="24"/>
-              </w:rPr>
-            </w:pPr>
-            <w:r>
-              <w:rPr>
-                <w:rFonts w:ascii="Consolas" w:eastAsia="宋体" w:hAnsi="Consolas" w:cs="Consolas"/>
-                <w:kern w:val="0"/>
-                <w:sz w:val="24"/>
-                <w:szCs w:val="24"/>
+                <w:szCs w:val="21"/>
+              </w:rPr>
+            </w:pPr>
+            <w:r>
+              <w:rPr>
+                <w:rFonts w:ascii="Consolas" w:eastAsia="宋体" w:hAnsi="Consolas" w:cs="Consolas"/>
+                <w:kern w:val="0"/>
+                <w:szCs w:val="21"/>
               </w:rPr>
               <w:t>3</w:t>
             </w:r>
@@ -833,16 +817,14 @@
               <w:rPr>
                 <w:rFonts w:ascii="Consolas" w:eastAsia="宋体" w:hAnsi="Consolas" w:cs="Consolas"/>
                 <w:kern w:val="0"/>
-                <w:sz w:val="24"/>
-                <w:szCs w:val="24"/>
-              </w:rPr>
-            </w:pPr>
-            <w:r>
-              <w:rPr>
-                <w:rFonts w:ascii="Consolas" w:eastAsia="宋体" w:hAnsi="Consolas" w:cs="Consolas"/>
-                <w:kern w:val="0"/>
-                <w:sz w:val="24"/>
-                <w:szCs w:val="24"/>
+                <w:szCs w:val="21"/>
+              </w:rPr>
+            </w:pPr>
+            <w:r>
+              <w:rPr>
+                <w:rFonts w:ascii="Consolas" w:eastAsia="宋体" w:hAnsi="Consolas" w:cs="Consolas"/>
+                <w:kern w:val="0"/>
+                <w:szCs w:val="21"/>
               </w:rPr>
               <w:t>4</w:t>
             </w:r>
@@ -854,16 +836,14 @@
               <w:rPr>
                 <w:rFonts w:ascii="Consolas" w:eastAsia="宋体" w:hAnsi="Consolas" w:cs="Consolas"/>
                 <w:kern w:val="0"/>
-                <w:sz w:val="24"/>
-                <w:szCs w:val="24"/>
-              </w:rPr>
-            </w:pPr>
-            <w:r>
-              <w:rPr>
-                <w:rFonts w:ascii="Consolas" w:eastAsia="宋体" w:hAnsi="Consolas" w:cs="Consolas"/>
-                <w:kern w:val="0"/>
-                <w:sz w:val="24"/>
-                <w:szCs w:val="24"/>
+                <w:szCs w:val="21"/>
+              </w:rPr>
+            </w:pPr>
+            <w:r>
+              <w:rPr>
+                <w:rFonts w:ascii="Consolas" w:eastAsia="宋体" w:hAnsi="Consolas" w:cs="Consolas"/>
+                <w:kern w:val="0"/>
+                <w:szCs w:val="21"/>
               </w:rPr>
               <w:t>5</w:t>
             </w:r>
@@ -882,16 +862,14 @@
               <w:rPr>
                 <w:rFonts w:ascii="Consolas" w:eastAsia="宋体" w:hAnsi="Consolas" w:cs="Consolas"/>
                 <w:kern w:val="0"/>
-                <w:sz w:val="24"/>
-                <w:szCs w:val="24"/>
-              </w:rPr>
-            </w:pPr>
-            <w:r>
-              <w:rPr>
-                <w:rFonts w:ascii="Consolas" w:eastAsia="宋体" w:hAnsi="Consolas" w:cs="Consolas"/>
-                <w:kern w:val="0"/>
-                <w:sz w:val="24"/>
-                <w:szCs w:val="24"/>
+                <w:szCs w:val="21"/>
+              </w:rPr>
+            </w:pPr>
+            <w:r>
+              <w:rPr>
+                <w:rFonts w:ascii="Consolas" w:eastAsia="宋体" w:hAnsi="Consolas" w:cs="Consolas"/>
+                <w:kern w:val="0"/>
+                <w:szCs w:val="21"/>
               </w:rPr>
               <w:t>// </w:t>
             </w:r>
@@ -899,8 +877,7 @@
               <w:rPr>
                 <w:rFonts w:ascii="Consolas" w:eastAsia="宋体" w:hAnsi="Consolas" w:cs="Consolas"/>
                 <w:kern w:val="0"/>
-                <w:sz w:val="24"/>
-                <w:szCs w:val="24"/>
+                <w:szCs w:val="21"/>
               </w:rPr>
               <w:t>序列化</w:t>
             </w:r>
@@ -912,8 +889,7 @@
               <w:rPr>
                 <w:rFonts w:ascii="Consolas" w:eastAsia="宋体" w:hAnsi="Consolas" w:cs="Consolas"/>
                 <w:kern w:val="0"/>
-                <w:sz w:val="24"/>
-                <w:szCs w:val="24"/>
+                <w:szCs w:val="21"/>
               </w:rPr>
             </w:pPr>
             <w:proofErr w:type="spellStart"/>
@@ -921,8 +897,7 @@
               <w:rPr>
                 <w:rFonts w:ascii="Consolas" w:eastAsia="宋体" w:hAnsi="Consolas" w:cs="Consolas"/>
                 <w:kern w:val="0"/>
-                <w:sz w:val="24"/>
-                <w:szCs w:val="24"/>
+                <w:szCs w:val="21"/>
               </w:rPr>
               <w:t>var</w:t>
             </w:r>
@@ -931,8 +906,7 @@
               <w:rPr>
                 <w:rFonts w:ascii="Consolas" w:eastAsia="宋体" w:hAnsi="Consolas" w:cs="Consolas"/>
                 <w:kern w:val="0"/>
-                <w:sz w:val="24"/>
-                <w:szCs w:val="24"/>
+                <w:szCs w:val="21"/>
               </w:rPr>
               <w:t> </w:t>
             </w:r>
@@ -941,8 +915,7 @@
               <w:rPr>
                 <w:rFonts w:ascii="Consolas" w:eastAsia="宋体" w:hAnsi="Consolas" w:cs="Consolas"/>
                 <w:kern w:val="0"/>
-                <w:sz w:val="24"/>
-                <w:szCs w:val="24"/>
+                <w:szCs w:val="21"/>
               </w:rPr>
               <w:t>destString</w:t>
             </w:r>
@@ -951,8 +924,7 @@
               <w:rPr>
                 <w:rFonts w:ascii="Consolas" w:eastAsia="宋体" w:hAnsi="Consolas" w:cs="Consolas"/>
                 <w:kern w:val="0"/>
-                <w:sz w:val="24"/>
-                <w:szCs w:val="24"/>
+                <w:szCs w:val="21"/>
               </w:rPr>
               <w:t> = </w:t>
             </w:r>
@@ -961,8 +933,7 @@
               <w:rPr>
                 <w:rFonts w:ascii="Consolas" w:eastAsia="宋体" w:hAnsi="Consolas" w:cs="Consolas"/>
                 <w:kern w:val="0"/>
-                <w:sz w:val="24"/>
-                <w:szCs w:val="24"/>
+                <w:szCs w:val="21"/>
               </w:rPr>
               <w:t>JSON.stringify</w:t>
             </w:r>
@@ -971,8 +942,7 @@
               <w:rPr>
                 <w:rFonts w:ascii="Consolas" w:eastAsia="宋体" w:hAnsi="Consolas" w:cs="Consolas"/>
                 <w:kern w:val="0"/>
-                <w:sz w:val="24"/>
-                <w:szCs w:val="24"/>
+                <w:szCs w:val="21"/>
               </w:rPr>
               <w:t>(source);</w:t>
             </w:r>
@@ -984,16 +954,14 @@
               <w:rPr>
                 <w:rFonts w:ascii="Consolas" w:eastAsia="宋体" w:hAnsi="Consolas" w:cs="Consolas"/>
                 <w:kern w:val="0"/>
-                <w:sz w:val="24"/>
-                <w:szCs w:val="24"/>
-              </w:rPr>
-            </w:pPr>
-            <w:r>
-              <w:rPr>
-                <w:rFonts w:ascii="Consolas" w:eastAsia="宋体" w:hAnsi="Consolas" w:cs="Consolas"/>
-                <w:kern w:val="0"/>
-                <w:sz w:val="24"/>
-                <w:szCs w:val="24"/>
+                <w:szCs w:val="21"/>
+              </w:rPr>
+            </w:pPr>
+            <w:r>
+              <w:rPr>
+                <w:rFonts w:ascii="Consolas" w:eastAsia="宋体" w:hAnsi="Consolas" w:cs="Consolas"/>
+                <w:kern w:val="0"/>
+                <w:szCs w:val="21"/>
               </w:rPr>
               <w:t> </w:t>
             </w:r>
@@ -1005,16 +973,14 @@
               <w:rPr>
                 <w:rFonts w:ascii="Consolas" w:eastAsia="宋体" w:hAnsi="Consolas" w:cs="Consolas"/>
                 <w:kern w:val="0"/>
-                <w:sz w:val="24"/>
-                <w:szCs w:val="24"/>
-              </w:rPr>
-            </w:pPr>
-            <w:r>
-              <w:rPr>
-                <w:rFonts w:ascii="Consolas" w:eastAsia="宋体" w:hAnsi="Consolas" w:cs="Consolas"/>
-                <w:kern w:val="0"/>
-                <w:sz w:val="24"/>
-                <w:szCs w:val="24"/>
+                <w:szCs w:val="21"/>
+              </w:rPr>
+            </w:pPr>
+            <w:r>
+              <w:rPr>
+                <w:rFonts w:ascii="Consolas" w:eastAsia="宋体" w:hAnsi="Consolas" w:cs="Consolas"/>
+                <w:kern w:val="0"/>
+                <w:szCs w:val="21"/>
               </w:rPr>
               <w:t>// </w:t>
             </w:r>
@@ -1022,8 +988,7 @@
               <w:rPr>
                 <w:rFonts w:ascii="Consolas" w:eastAsia="宋体" w:hAnsi="Consolas" w:cs="Consolas"/>
                 <w:kern w:val="0"/>
-                <w:sz w:val="24"/>
-                <w:szCs w:val="24"/>
+                <w:szCs w:val="21"/>
               </w:rPr>
               <w:t>写入文件</w:t>
             </w:r>
@@ -1035,8 +1000,7 @@
               <w:rPr>
                 <w:rFonts w:ascii="Consolas" w:eastAsia="宋体" w:hAnsi="Consolas" w:cs="Consolas"/>
                 <w:kern w:val="0"/>
-                <w:sz w:val="24"/>
-                <w:szCs w:val="24"/>
+                <w:szCs w:val="21"/>
               </w:rPr>
             </w:pPr>
             <w:proofErr w:type="spellStart"/>
@@ -1044,8 +1008,7 @@
               <w:rPr>
                 <w:rFonts w:ascii="Consolas" w:eastAsia="宋体" w:hAnsi="Consolas" w:cs="Consolas"/>
                 <w:kern w:val="0"/>
-                <w:sz w:val="24"/>
-                <w:szCs w:val="24"/>
+                <w:szCs w:val="21"/>
               </w:rPr>
               <w:t>fs.writeFile</w:t>
             </w:r>
@@ -1054,8 +1017,7 @@
               <w:rPr>
                 <w:rFonts w:ascii="Consolas" w:eastAsia="宋体" w:hAnsi="Consolas" w:cs="Consolas"/>
                 <w:kern w:val="0"/>
-                <w:sz w:val="24"/>
-                <w:szCs w:val="24"/>
+                <w:szCs w:val="21"/>
               </w:rPr>
               <w:t>('./</w:t>
             </w:r>
@@ -1064,8 +1026,7 @@
               <w:rPr>
                 <w:rFonts w:ascii="Consolas" w:eastAsia="宋体" w:hAnsi="Consolas" w:cs="Consolas"/>
                 <w:kern w:val="0"/>
-                <w:sz w:val="24"/>
-                <w:szCs w:val="24"/>
+                <w:szCs w:val="21"/>
               </w:rPr>
               <w:t>source.json</w:t>
             </w:r>
@@ -1074,8 +1035,7 @@
               <w:rPr>
                 <w:rFonts w:ascii="Consolas" w:eastAsia="宋体" w:hAnsi="Consolas" w:cs="Consolas"/>
                 <w:kern w:val="0"/>
-                <w:sz w:val="24"/>
-                <w:szCs w:val="24"/>
+                <w:szCs w:val="21"/>
               </w:rPr>
               <w:t>', </w:t>
             </w:r>
@@ -1084,8 +1044,7 @@
               <w:rPr>
                 <w:rFonts w:ascii="Consolas" w:eastAsia="宋体" w:hAnsi="Consolas" w:cs="Consolas"/>
                 <w:kern w:val="0"/>
-                <w:sz w:val="24"/>
-                <w:szCs w:val="24"/>
+                <w:szCs w:val="21"/>
               </w:rPr>
               <w:t>destString</w:t>
             </w:r>
@@ -1094,8 +1053,7 @@
               <w:rPr>
                 <w:rFonts w:ascii="Consolas" w:eastAsia="宋体" w:hAnsi="Consolas" w:cs="Consolas"/>
                 <w:kern w:val="0"/>
-                <w:sz w:val="24"/>
-                <w:szCs w:val="24"/>
+                <w:szCs w:val="21"/>
               </w:rPr>
               <w:t>);</w:t>
             </w:r>
@@ -1103,61 +1061,9 @@
         </w:tc>
       </w:tr>
     </w:tbl>
+    <w:p/>
+    <w:p/>
     <w:p>
-      <w:pPr>
-        <w:rPr>
-          <w:rFonts w:hint="eastAsia"/>
-        </w:rPr>
-      </w:pPr>
-    </w:p>
-    <w:p>
-      <w:pPr>
-        <w:rPr>
-          <w:rFonts w:hint="eastAsia"/>
-        </w:rPr>
-      </w:pPr>
-    </w:p>
-    <w:p>
-      <w:pPr>
-        <w:rPr>
-          <w:rFonts w:hint="eastAsia"/>
-        </w:rPr>
-      </w:pPr>
-    </w:p>
-    <w:p>
-      <w:pPr>
-        <w:rPr>
-          <w:rFonts w:hint="eastAsia"/>
-        </w:rPr>
-      </w:pPr>
-    </w:p>
-    <w:p>
-      <w:pPr>
-        <w:rPr>
-          <w:rFonts w:hint="eastAsia"/>
-        </w:rPr>
-      </w:pPr>
-    </w:p>
-    <w:p>
-      <w:pPr>
-        <w:rPr>
-          <w:rFonts w:hint="eastAsia"/>
-        </w:rPr>
-      </w:pPr>
-    </w:p>
-    <w:p>
-      <w:pPr>
-        <w:rPr>
-          <w:rFonts w:hint="eastAsia"/>
-        </w:rPr>
-      </w:pPr>
-    </w:p>
-    <w:p>
-      <w:pPr>
-        <w:rPr>
-          <w:rFonts w:hint="eastAsia"/>
-        </w:rPr>
-      </w:pPr>
       <w:r>
         <w:rPr>
           <w:rFonts w:hint="eastAsia"/>
@@ -1265,11 +1171,6 @@
       <w:proofErr w:type="gramEnd"/>
     </w:p>
     <w:p>
-      <w:pPr>
-        <w:rPr>
-          <w:rFonts w:hint="eastAsia"/>
-        </w:rPr>
-      </w:pPr>
       <w:r>
         <w:rPr>
           <w:rFonts w:hint="eastAsia"/>
@@ -1311,16 +1212,10 @@
     </w:p>
     <w:p/>
     <w:p>
-      <w:pPr>
-        <w:rPr>
-          <w:rFonts w:hint="eastAsia"/>
-        </w:rPr>
-      </w:pPr>
-      <w:r>
-        <w:rPr>
-          <w:rFonts w:hint="eastAsia"/>
-        </w:rPr>
-        <w:lastRenderedPageBreak/>
+      <w:r>
+        <w:rPr>
+          <w:rFonts w:hint="eastAsia"/>
+        </w:rPr>
         <w:t xml:space="preserve"> 2</w:t>
       </w:r>
       <w:r>
@@ -1394,7 +1289,10 @@
         <w:t>文件</w:t>
       </w:r>
     </w:p>
-    <w:p/>
+    <w:p>
+      <w:bookmarkStart w:id="0" w:name="_GoBack"/>
+      <w:bookmarkEnd w:id="0"/>
+    </w:p>
     <w:p>
       <w:proofErr w:type="spellStart"/>
       <w:proofErr w:type="gramStart"/>
@@ -1620,8 +1518,6 @@
         </w:rPr>
         <w:t>over</w:t>
       </w:r>
-      <w:bookmarkStart w:id="0" w:name="_GoBack"/>
-      <w:bookmarkEnd w:id="0"/>
     </w:p>
     <w:sectPr>
       <w:pgSz w:w="11906" w:h="16838"/>
@@ -2530,4 +2426,16 @@
   <a:objectDefaults/>
   <a:extraClrSchemeLst/>
 </a:theme>
+</file>
+
+<file path=customXml/item1.xml><?xml version="1.0" encoding="utf-8"?>
+<b:Sources xmlns:b="http://schemas.openxmlformats.org/officeDocument/2006/bibliography" xmlns="http://schemas.openxmlformats.org/officeDocument/2006/bibliography" SelectedStyle="\APA.XSL" StyleName="APA"/>
+</file>
+
+<file path=customXml/itemProps1.xml><?xml version="1.0" encoding="utf-8"?>
+<ds:datastoreItem xmlns:ds="http://schemas.openxmlformats.org/officeDocument/2006/customXml" ds:itemID="{4F2B6F2C-D280-4005-9474-FC50623CA347}">
+  <ds:schemaRefs>
+    <ds:schemaRef ds:uri="http://schemas.openxmlformats.org/officeDocument/2006/bibliography"/>
+  </ds:schemaRefs>
+</ds:datastoreItem>
 </file>